--- a/strategy/化工/石化.docx
+++ b/strategy/化工/石化.docx
@@ -841,8 +841,545 @@
         <w:widowControl/>
         <w:jc w:val="left"/>
         <w:rPr>
+          <w:rFonts w:asciiTheme="majorHAnsi" w:eastAsiaTheme="majorEastAsia" w:hAnsiTheme="majorHAnsi" w:cstheme="majorBidi"/>
+          <w:b/>
+          <w:bCs/>
+          <w:sz w:val="28"/>
+          <w:szCs w:val="28"/>
+        </w:rPr>
+      </w:pPr>
+      <w:r>
+        <w:rPr>
+          <w:sz w:val="28"/>
+          <w:szCs w:val="28"/>
+        </w:rPr>
+        <w:br w:type="page"/>
+      </w:r>
+    </w:p>
+    <w:p>
+      <w:pPr>
+        <w:pStyle w:val="2"/>
+        <w:rPr>
+          <w:sz w:val="28"/>
+          <w:szCs w:val="28"/>
+        </w:rPr>
+      </w:pPr>
+      <w:r>
+        <w:rPr>
           <w:rFonts w:hint="eastAsia"/>
-        </w:rPr>
+          <w:sz w:val="28"/>
+          <w:szCs w:val="28"/>
+        </w:rPr>
+        <w:lastRenderedPageBreak/>
+        <w:t xml:space="preserve">四川美丰 </w:t>
+      </w:r>
+      <w:r>
+        <w:rPr>
+          <w:sz w:val="28"/>
+          <w:szCs w:val="28"/>
+        </w:rPr>
+        <w:t>000731</w:t>
+      </w:r>
+      <w:r>
+        <w:rPr>
+          <w:sz w:val="28"/>
+          <w:szCs w:val="28"/>
+        </w:rPr>
+        <w:t xml:space="preserve"> </w:t>
+      </w:r>
+      <w:hyperlink r:id="rId7" w:history="1">
+        <w:r>
+          <w:rPr>
+            <w:color w:val="0000FF"/>
+            <w:sz w:val="28"/>
+            <w:szCs w:val="28"/>
+            <w:u w:val="single"/>
+          </w:rPr>
+          <w:t>http://www.scmeif.com</w:t>
+        </w:r>
+      </w:hyperlink>
+      <w:r>
+        <w:rPr>
+          <w:sz w:val="28"/>
+          <w:szCs w:val="28"/>
+        </w:rPr>
+        <w:t xml:space="preserve"> </w:t>
+      </w:r>
+      <w:r>
+        <w:rPr>
+          <w:rFonts w:hint="eastAsia"/>
+          <w:sz w:val="28"/>
+          <w:szCs w:val="28"/>
+        </w:rPr>
+        <w:t>四川德阳</w:t>
+      </w:r>
+    </w:p>
+    <w:p>
+      <w:pPr>
+        <w:widowControl/>
+        <w:jc w:val="left"/>
+      </w:pPr>
+      <w:r>
+        <w:rPr>
+          <w:rFonts w:ascii="宋体" w:eastAsia="宋体" w:hAnsi="宋体" w:cs="宋体"/>
+          <w:kern w:val="0"/>
+          <w:sz w:val="24"/>
+          <w:szCs w:val="24"/>
+        </w:rPr>
+        <w:tab/>
+      </w:r>
+      <w:r>
+        <w:t>四川美丰化工股份有限公司</w:t>
+      </w:r>
+      <w:r>
+        <w:rPr>
+          <w:b/>
+          <w:bCs/>
+        </w:rPr>
+        <w:t>主营业务为尿素,复合肥,氮氧化物还原剂,三聚氰胺,硝酸,硝铵,包装塑料制品及LNG(液化天然气)等化工产品的制造与销售</w:t>
+      </w:r>
+      <w:r>
+        <w:t>。公司引进具有国际领先水平的重载膜生产设备，通过消化吸收和再创新，成功研制出具有高强度、高韧性、节能环保的多层共挤重载膜袋配方技术，并主导多层共挤重载膜袋包装产品行业标准编制。产品抗拉伸强度、落漂冲击强度、热稳定性等多项指标均处于行业领先水平，且多项指标优于欧美标准。该项技术填补国内空白，提升了行业技术水平。</w:t>
+      </w:r>
+    </w:p>
+    <w:p>
+      <w:pPr>
+        <w:widowControl/>
+        <w:jc w:val="left"/>
+      </w:pPr>
+    </w:p>
+    <w:p>
+      <w:pPr>
+        <w:widowControl/>
+        <w:jc w:val="left"/>
+      </w:pPr>
+      <w:r>
+        <w:rPr>
+          <w:rFonts w:hint="eastAsia"/>
+        </w:rPr>
+        <w:t>铸双百美丰 成为受人尊敬的绿色智能化工企业</w:t>
+      </w:r>
+    </w:p>
+    <w:p>
+      <w:pPr>
+        <w:widowControl/>
+        <w:jc w:val="left"/>
+      </w:pPr>
+    </w:p>
+    <w:p>
+      <w:pPr>
+        <w:widowControl/>
+        <w:jc w:val="left"/>
+      </w:pPr>
+      <w:r>
+        <w:rPr>
+          <w:rFonts w:hint="eastAsia"/>
+        </w:rPr>
+        <w:t>产业</w:t>
+      </w:r>
+    </w:p>
+    <w:p>
+      <w:pPr>
+        <w:widowControl/>
+        <w:jc w:val="left"/>
+        <w:rPr>
+          <w:b/>
+          <w:bCs/>
+        </w:rPr>
+      </w:pPr>
+      <w:r>
+        <w:rPr>
+          <w:rFonts w:hint="eastAsia"/>
+          <w:b/>
+          <w:bCs/>
+        </w:rPr>
+        <w:t>化肥产业</w:t>
+      </w:r>
+    </w:p>
+    <w:p>
+      <w:pPr>
+        <w:widowControl/>
+        <w:jc w:val="left"/>
+      </w:pPr>
+      <w:r>
+        <w:tab/>
+      </w:r>
+      <w:r>
+        <w:rPr>
+          <w:rFonts w:hint="eastAsia"/>
+        </w:rPr>
+        <w:t>尿素7</w:t>
+      </w:r>
+      <w:r>
+        <w:t>5</w:t>
+      </w:r>
+      <w:r>
+        <w:rPr>
+          <w:rFonts w:hint="eastAsia"/>
+        </w:rPr>
+        <w:t>万吨/年</w:t>
+      </w:r>
+      <w:r>
+        <w:tab/>
+      </w:r>
+      <w:r>
+        <w:rPr>
+          <w:rFonts w:hint="eastAsia"/>
+        </w:rPr>
+        <w:t>复合肥7</w:t>
+      </w:r>
+      <w:r>
+        <w:t>5</w:t>
+      </w:r>
+      <w:r>
+        <w:rPr>
+          <w:rFonts w:hint="eastAsia"/>
+        </w:rPr>
+        <w:t>万吨/年 合成氨5</w:t>
+      </w:r>
+      <w:r>
+        <w:t>0</w:t>
+      </w:r>
+      <w:r>
+        <w:rPr>
+          <w:rFonts w:hint="eastAsia"/>
+        </w:rPr>
+        <w:t>万吨/年</w:t>
+      </w:r>
+    </w:p>
+    <w:p>
+      <w:pPr>
+        <w:widowControl/>
+        <w:jc w:val="left"/>
+        <w:rPr>
+          <w:b/>
+          <w:bCs/>
+        </w:rPr>
+      </w:pPr>
+      <w:r>
+        <w:rPr>
+          <w:rFonts w:hint="eastAsia"/>
+          <w:b/>
+          <w:bCs/>
+        </w:rPr>
+        <w:t>环保产业</w:t>
+      </w:r>
+    </w:p>
+    <w:p>
+      <w:pPr>
+        <w:widowControl/>
+        <w:jc w:val="left"/>
+      </w:pPr>
+      <w:r>
+        <w:tab/>
+      </w:r>
+      <w:r>
+        <w:rPr>
+          <w:rFonts w:hint="eastAsia"/>
+        </w:rPr>
+        <w:t>车用尿素</w:t>
+      </w:r>
+      <w:r>
+        <w:tab/>
+      </w:r>
+      <w:r>
+        <w:rPr>
+          <w:rFonts w:hint="eastAsia"/>
+        </w:rPr>
+        <w:t>三聚氰胺</w:t>
+      </w:r>
+      <w:r>
+        <w:tab/>
+      </w:r>
+      <w:r>
+        <w:rPr>
+          <w:rFonts w:hint="eastAsia"/>
+        </w:rPr>
+        <w:t>食品级二氧化碳</w:t>
+      </w:r>
+    </w:p>
+    <w:p>
+      <w:pPr>
+        <w:widowControl/>
+        <w:jc w:val="left"/>
+        <w:rPr>
+          <w:rFonts w:ascii="宋体" w:eastAsia="宋体" w:hAnsi="宋体" w:cs="宋体"/>
+          <w:b/>
+          <w:bCs/>
+          <w:kern w:val="0"/>
+          <w:sz w:val="24"/>
+          <w:szCs w:val="24"/>
+        </w:rPr>
+      </w:pPr>
+      <w:r>
+        <w:rPr>
+          <w:rFonts w:ascii="宋体" w:eastAsia="宋体" w:hAnsi="宋体" w:cs="宋体" w:hint="eastAsia"/>
+          <w:b/>
+          <w:bCs/>
+          <w:kern w:val="0"/>
+          <w:sz w:val="24"/>
+          <w:szCs w:val="24"/>
+        </w:rPr>
+        <w:t>能源产业</w:t>
+      </w:r>
+    </w:p>
+    <w:p>
+      <w:pPr>
+        <w:widowControl/>
+        <w:jc w:val="left"/>
+        <w:rPr>
+          <w:rFonts w:ascii="宋体" w:eastAsia="宋体" w:hAnsi="宋体" w:cs="宋体"/>
+          <w:kern w:val="0"/>
+          <w:sz w:val="24"/>
+          <w:szCs w:val="24"/>
+        </w:rPr>
+      </w:pPr>
+      <w:r>
+        <w:rPr>
+          <w:rFonts w:ascii="宋体" w:eastAsia="宋体" w:hAnsi="宋体" w:cs="宋体"/>
+          <w:kern w:val="0"/>
+          <w:sz w:val="24"/>
+          <w:szCs w:val="24"/>
+        </w:rPr>
+        <w:tab/>
+        <w:t>LNG</w:t>
+      </w:r>
+    </w:p>
+    <w:p>
+      <w:pPr>
+        <w:widowControl/>
+        <w:jc w:val="left"/>
+        <w:rPr>
+          <w:rFonts w:ascii="宋体" w:eastAsia="宋体" w:hAnsi="宋体" w:cs="宋体"/>
+          <w:b/>
+          <w:bCs/>
+          <w:kern w:val="0"/>
+          <w:sz w:val="24"/>
+          <w:szCs w:val="24"/>
+        </w:rPr>
+      </w:pPr>
+      <w:r>
+        <w:rPr>
+          <w:rFonts w:ascii="宋体" w:eastAsia="宋体" w:hAnsi="宋体" w:cs="宋体" w:hint="eastAsia"/>
+          <w:b/>
+          <w:bCs/>
+          <w:kern w:val="0"/>
+          <w:sz w:val="24"/>
+          <w:szCs w:val="24"/>
+        </w:rPr>
+        <w:t>高分子材料</w:t>
+      </w:r>
+    </w:p>
+    <w:p>
+      <w:pPr>
+        <w:widowControl/>
+        <w:jc w:val="left"/>
+        <w:rPr>
+          <w:rFonts w:ascii="宋体" w:eastAsia="宋体" w:hAnsi="宋体" w:cs="宋体"/>
+          <w:kern w:val="0"/>
+          <w:sz w:val="24"/>
+          <w:szCs w:val="24"/>
+        </w:rPr>
+      </w:pPr>
+      <w:r>
+        <w:rPr>
+          <w:rFonts w:ascii="宋体" w:eastAsia="宋体" w:hAnsi="宋体" w:cs="宋体"/>
+          <w:kern w:val="0"/>
+          <w:sz w:val="24"/>
+          <w:szCs w:val="24"/>
+        </w:rPr>
+        <w:tab/>
+      </w:r>
+      <w:r>
+        <w:rPr>
+          <w:rFonts w:ascii="宋体" w:eastAsia="宋体" w:hAnsi="宋体" w:cs="宋体" w:hint="eastAsia"/>
+          <w:kern w:val="0"/>
+          <w:sz w:val="24"/>
+          <w:szCs w:val="24"/>
+        </w:rPr>
+        <w:t>西南地区包装龙头企业 塑料包装制品1万吨/年</w:t>
+      </w:r>
+    </w:p>
+    <w:p>
+      <w:pPr>
+        <w:widowControl/>
+        <w:jc w:val="left"/>
+        <w:rPr>
+          <w:rFonts w:ascii="宋体" w:eastAsia="宋体" w:hAnsi="宋体" w:cs="宋体"/>
+          <w:b/>
+          <w:bCs/>
+          <w:kern w:val="0"/>
+          <w:sz w:val="24"/>
+          <w:szCs w:val="24"/>
+        </w:rPr>
+      </w:pPr>
+      <w:r>
+        <w:rPr>
+          <w:rFonts w:ascii="宋体" w:eastAsia="宋体" w:hAnsi="宋体" w:cs="宋体" w:hint="eastAsia"/>
+          <w:b/>
+          <w:bCs/>
+          <w:kern w:val="0"/>
+          <w:sz w:val="24"/>
+          <w:szCs w:val="24"/>
+        </w:rPr>
+        <w:t>现代农业产业</w:t>
+      </w:r>
+    </w:p>
+    <w:p>
+      <w:pPr>
+        <w:widowControl/>
+        <w:jc w:val="left"/>
+        <w:rPr>
+          <w:rFonts w:ascii="宋体" w:eastAsia="宋体" w:hAnsi="宋体" w:cs="宋体"/>
+          <w:kern w:val="0"/>
+          <w:sz w:val="24"/>
+          <w:szCs w:val="24"/>
+        </w:rPr>
+      </w:pPr>
+      <w:r>
+        <w:rPr>
+          <w:rFonts w:ascii="宋体" w:eastAsia="宋体" w:hAnsi="宋体" w:cs="宋体"/>
+          <w:kern w:val="0"/>
+          <w:sz w:val="24"/>
+          <w:szCs w:val="24"/>
+        </w:rPr>
+        <w:tab/>
+      </w:r>
+      <w:r>
+        <w:rPr>
+          <w:rFonts w:ascii="宋体" w:eastAsia="宋体" w:hAnsi="宋体" w:cs="宋体" w:hint="eastAsia"/>
+          <w:kern w:val="0"/>
+          <w:sz w:val="24"/>
+          <w:szCs w:val="24"/>
+        </w:rPr>
+        <w:t>产业示范基地</w:t>
+      </w:r>
+    </w:p>
+    <w:p>
+      <w:pPr>
+        <w:widowControl/>
+        <w:jc w:val="left"/>
+        <w:rPr>
+          <w:rFonts w:ascii="宋体" w:eastAsia="宋体" w:hAnsi="宋体" w:cs="宋体"/>
+          <w:b/>
+          <w:bCs/>
+          <w:kern w:val="0"/>
+          <w:sz w:val="24"/>
+          <w:szCs w:val="24"/>
+        </w:rPr>
+      </w:pPr>
+      <w:r>
+        <w:rPr>
+          <w:rFonts w:ascii="宋体" w:eastAsia="宋体" w:hAnsi="宋体" w:cs="宋体" w:hint="eastAsia"/>
+          <w:b/>
+          <w:bCs/>
+          <w:kern w:val="0"/>
+          <w:sz w:val="24"/>
+          <w:szCs w:val="24"/>
+        </w:rPr>
+        <w:t>精细化工产业</w:t>
+      </w:r>
+    </w:p>
+    <w:p>
+      <w:pPr>
+        <w:widowControl/>
+        <w:jc w:val="left"/>
+        <w:rPr>
+          <w:rFonts w:ascii="宋体" w:eastAsia="宋体" w:hAnsi="宋体" w:cs="宋体"/>
+          <w:kern w:val="0"/>
+          <w:sz w:val="24"/>
+          <w:szCs w:val="24"/>
+        </w:rPr>
+      </w:pPr>
+      <w:r>
+        <w:rPr>
+          <w:rFonts w:ascii="宋体" w:eastAsia="宋体" w:hAnsi="宋体" w:cs="宋体"/>
+          <w:kern w:val="0"/>
+          <w:sz w:val="24"/>
+          <w:szCs w:val="24"/>
+        </w:rPr>
+        <w:tab/>
+      </w:r>
+      <w:r>
+        <w:rPr>
+          <w:rFonts w:ascii="宋体" w:eastAsia="宋体" w:hAnsi="宋体" w:cs="宋体" w:hint="eastAsia"/>
+          <w:kern w:val="0"/>
+          <w:sz w:val="24"/>
+          <w:szCs w:val="24"/>
+        </w:rPr>
+        <w:t>硝铵</w:t>
+      </w:r>
+      <w:r>
+        <w:rPr>
+          <w:rFonts w:ascii="宋体" w:eastAsia="宋体" w:hAnsi="宋体" w:cs="宋体"/>
+          <w:kern w:val="0"/>
+          <w:sz w:val="24"/>
+          <w:szCs w:val="24"/>
+        </w:rPr>
+        <w:tab/>
+      </w:r>
+      <w:r>
+        <w:rPr>
+          <w:rFonts w:ascii="宋体" w:eastAsia="宋体" w:hAnsi="宋体" w:cs="宋体" w:hint="eastAsia"/>
+          <w:kern w:val="0"/>
+          <w:sz w:val="24"/>
+          <w:szCs w:val="24"/>
+        </w:rPr>
+        <w:t>硝酸1</w:t>
+      </w:r>
+      <w:r>
+        <w:rPr>
+          <w:rFonts w:ascii="宋体" w:eastAsia="宋体" w:hAnsi="宋体" w:cs="宋体"/>
+          <w:kern w:val="0"/>
+          <w:sz w:val="24"/>
+          <w:szCs w:val="24"/>
+        </w:rPr>
+        <w:t>8</w:t>
+      </w:r>
+      <w:r>
+        <w:rPr>
+          <w:rFonts w:ascii="宋体" w:eastAsia="宋体" w:hAnsi="宋体" w:cs="宋体" w:hint="eastAsia"/>
+          <w:kern w:val="0"/>
+          <w:sz w:val="24"/>
+          <w:szCs w:val="24"/>
+        </w:rPr>
+        <w:t>万吨/年 硝铵2</w:t>
+      </w:r>
+      <w:r>
+        <w:rPr>
+          <w:rFonts w:ascii="宋体" w:eastAsia="宋体" w:hAnsi="宋体" w:cs="宋体"/>
+          <w:kern w:val="0"/>
+          <w:sz w:val="24"/>
+          <w:szCs w:val="24"/>
+        </w:rPr>
+        <w:t>4</w:t>
+      </w:r>
+      <w:r>
+        <w:rPr>
+          <w:rFonts w:ascii="宋体" w:eastAsia="宋体" w:hAnsi="宋体" w:cs="宋体" w:hint="eastAsia"/>
+          <w:kern w:val="0"/>
+          <w:sz w:val="24"/>
+          <w:szCs w:val="24"/>
+        </w:rPr>
+        <w:t>万吨/年</w:t>
+      </w:r>
+    </w:p>
+    <w:p>
+      <w:pPr>
+        <w:widowControl/>
+        <w:jc w:val="left"/>
+        <w:rPr>
+          <w:rFonts w:ascii="宋体" w:eastAsia="宋体" w:hAnsi="宋体" w:cs="宋体"/>
+          <w:kern w:val="0"/>
+          <w:sz w:val="24"/>
+          <w:szCs w:val="24"/>
+        </w:rPr>
+      </w:pPr>
+    </w:p>
+    <w:p>
+      <w:pPr>
+        <w:widowControl/>
+        <w:jc w:val="left"/>
       </w:pPr>
       <w:r>
         <w:br w:type="page"/>

--- a/strategy/化工/石化.docx
+++ b/strategy/化工/石化.docx
@@ -1103,22 +1103,15 @@
         <w:widowControl/>
         <w:jc w:val="left"/>
         <w:rPr>
-          <w:rFonts w:ascii="宋体" w:eastAsia="宋体" w:hAnsi="宋体" w:cs="宋体"/>
           <w:b/>
           <w:bCs/>
-          <w:kern w:val="0"/>
-          <w:sz w:val="24"/>
-          <w:szCs w:val="24"/>
-        </w:rPr>
-      </w:pPr>
-      <w:r>
-        <w:rPr>
-          <w:rFonts w:ascii="宋体" w:eastAsia="宋体" w:hAnsi="宋体" w:cs="宋体" w:hint="eastAsia"/>
+        </w:rPr>
+      </w:pPr>
+      <w:r>
+        <w:rPr>
+          <w:rFonts w:hint="eastAsia"/>
           <w:b/>
           <w:bCs/>
-          <w:kern w:val="0"/>
-          <w:sz w:val="24"/>
-          <w:szCs w:val="24"/>
         </w:rPr>
         <w:t>能源产业</w:t>
       </w:r>
@@ -1128,20 +1121,18 @@
         <w:widowControl/>
         <w:jc w:val="left"/>
         <w:rPr>
-          <w:rFonts w:ascii="宋体" w:eastAsia="宋体" w:hAnsi="宋体" w:cs="宋体"/>
-          <w:kern w:val="0"/>
-          <w:sz w:val="24"/>
-          <w:szCs w:val="24"/>
-        </w:rPr>
-      </w:pPr>
-      <w:r>
-        <w:rPr>
-          <w:rFonts w:ascii="宋体" w:eastAsia="宋体" w:hAnsi="宋体" w:cs="宋体"/>
-          <w:kern w:val="0"/>
-          <w:sz w:val="24"/>
-          <w:szCs w:val="24"/>
-        </w:rPr>
-        <w:tab/>
+          <w:b/>
+          <w:bCs/>
+        </w:rPr>
+      </w:pPr>
+      <w:r>
+        <w:rPr>
+          <w:b/>
+          <w:bCs/>
+        </w:rPr>
+        <w:tab/>
+      </w:r>
+      <w:r>
         <w:t>LNG</w:t>
       </w:r>
     </w:p>
@@ -1150,22 +1141,15 @@
         <w:widowControl/>
         <w:jc w:val="left"/>
         <w:rPr>
-          <w:rFonts w:ascii="宋体" w:eastAsia="宋体" w:hAnsi="宋体" w:cs="宋体"/>
           <w:b/>
           <w:bCs/>
-          <w:kern w:val="0"/>
-          <w:sz w:val="24"/>
-          <w:szCs w:val="24"/>
-        </w:rPr>
-      </w:pPr>
-      <w:r>
-        <w:rPr>
-          <w:rFonts w:ascii="宋体" w:eastAsia="宋体" w:hAnsi="宋体" w:cs="宋体" w:hint="eastAsia"/>
+        </w:rPr>
+      </w:pPr>
+      <w:r>
+        <w:rPr>
+          <w:rFonts w:hint="eastAsia"/>
           <w:b/>
           <w:bCs/>
-          <w:kern w:val="0"/>
-          <w:sz w:val="24"/>
-          <w:szCs w:val="24"/>
         </w:rPr>
         <w:t>高分子材料</w:t>
       </w:r>
@@ -1175,27 +1159,20 @@
         <w:widowControl/>
         <w:jc w:val="left"/>
         <w:rPr>
-          <w:rFonts w:ascii="宋体" w:eastAsia="宋体" w:hAnsi="宋体" w:cs="宋体"/>
-          <w:kern w:val="0"/>
-          <w:sz w:val="24"/>
-          <w:szCs w:val="24"/>
-        </w:rPr>
-      </w:pPr>
-      <w:r>
-        <w:rPr>
-          <w:rFonts w:ascii="宋体" w:eastAsia="宋体" w:hAnsi="宋体" w:cs="宋体"/>
-          <w:kern w:val="0"/>
-          <w:sz w:val="24"/>
-          <w:szCs w:val="24"/>
-        </w:rPr>
-        <w:tab/>
-      </w:r>
-      <w:r>
-        <w:rPr>
-          <w:rFonts w:ascii="宋体" w:eastAsia="宋体" w:hAnsi="宋体" w:cs="宋体" w:hint="eastAsia"/>
-          <w:kern w:val="0"/>
-          <w:sz w:val="24"/>
-          <w:szCs w:val="24"/>
+          <w:b/>
+          <w:bCs/>
+        </w:rPr>
+      </w:pPr>
+      <w:r>
+        <w:rPr>
+          <w:b/>
+          <w:bCs/>
+        </w:rPr>
+        <w:tab/>
+      </w:r>
+      <w:r>
+        <w:rPr>
+          <w:rFonts w:hint="eastAsia"/>
         </w:rPr>
         <w:t>西南地区包装龙头企业 塑料包装制品1万吨/年</w:t>
       </w:r>
@@ -1205,22 +1182,15 @@
         <w:widowControl/>
         <w:jc w:val="left"/>
         <w:rPr>
-          <w:rFonts w:ascii="宋体" w:eastAsia="宋体" w:hAnsi="宋体" w:cs="宋体"/>
           <w:b/>
           <w:bCs/>
-          <w:kern w:val="0"/>
-          <w:sz w:val="24"/>
-          <w:szCs w:val="24"/>
-        </w:rPr>
-      </w:pPr>
-      <w:r>
-        <w:rPr>
-          <w:rFonts w:ascii="宋体" w:eastAsia="宋体" w:hAnsi="宋体" w:cs="宋体" w:hint="eastAsia"/>
+        </w:rPr>
+      </w:pPr>
+      <w:r>
+        <w:rPr>
+          <w:rFonts w:hint="eastAsia"/>
           <w:b/>
           <w:bCs/>
-          <w:kern w:val="0"/>
-          <w:sz w:val="24"/>
-          <w:szCs w:val="24"/>
         </w:rPr>
         <w:t>现代农业产业</w:t>
       </w:r>
@@ -1229,28 +1199,17 @@
       <w:pPr>
         <w:widowControl/>
         <w:jc w:val="left"/>
-        <w:rPr>
-          <w:rFonts w:ascii="宋体" w:eastAsia="宋体" w:hAnsi="宋体" w:cs="宋体"/>
-          <w:kern w:val="0"/>
-          <w:sz w:val="24"/>
-          <w:szCs w:val="24"/>
-        </w:rPr>
-      </w:pPr>
-      <w:r>
-        <w:rPr>
-          <w:rFonts w:ascii="宋体" w:eastAsia="宋体" w:hAnsi="宋体" w:cs="宋体"/>
-          <w:kern w:val="0"/>
-          <w:sz w:val="24"/>
-          <w:szCs w:val="24"/>
-        </w:rPr>
-        <w:tab/>
-      </w:r>
-      <w:r>
-        <w:rPr>
-          <w:rFonts w:ascii="宋体" w:eastAsia="宋体" w:hAnsi="宋体" w:cs="宋体" w:hint="eastAsia"/>
-          <w:kern w:val="0"/>
-          <w:sz w:val="24"/>
-          <w:szCs w:val="24"/>
+      </w:pPr>
+      <w:r>
+        <w:rPr>
+          <w:b/>
+          <w:bCs/>
+        </w:rPr>
+        <w:tab/>
+      </w:r>
+      <w:r>
+        <w:rPr>
+          <w:rFonts w:hint="eastAsia"/>
         </w:rPr>
         <w:t>产业示范基地</w:t>
       </w:r>
@@ -1260,22 +1219,15 @@
         <w:widowControl/>
         <w:jc w:val="left"/>
         <w:rPr>
-          <w:rFonts w:ascii="宋体" w:eastAsia="宋体" w:hAnsi="宋体" w:cs="宋体"/>
           <w:b/>
           <w:bCs/>
-          <w:kern w:val="0"/>
-          <w:sz w:val="24"/>
-          <w:szCs w:val="24"/>
-        </w:rPr>
-      </w:pPr>
-      <w:r>
-        <w:rPr>
-          <w:rFonts w:ascii="宋体" w:eastAsia="宋体" w:hAnsi="宋体" w:cs="宋体" w:hint="eastAsia"/>
+        </w:rPr>
+      </w:pPr>
+      <w:r>
+        <w:rPr>
+          <w:rFonts w:hint="eastAsia"/>
           <w:b/>
           <w:bCs/>
-          <w:kern w:val="0"/>
-          <w:sz w:val="24"/>
-          <w:szCs w:val="24"/>
         </w:rPr>
         <w:t>精细化工产业</w:t>
       </w:r>
@@ -1284,82 +1236,40 @@
       <w:pPr>
         <w:widowControl/>
         <w:jc w:val="left"/>
-        <w:rPr>
-          <w:rFonts w:ascii="宋体" w:eastAsia="宋体" w:hAnsi="宋体" w:cs="宋体"/>
-          <w:kern w:val="0"/>
-          <w:sz w:val="24"/>
-          <w:szCs w:val="24"/>
-        </w:rPr>
-      </w:pPr>
-      <w:r>
-        <w:rPr>
-          <w:rFonts w:ascii="宋体" w:eastAsia="宋体" w:hAnsi="宋体" w:cs="宋体"/>
-          <w:kern w:val="0"/>
-          <w:sz w:val="24"/>
-          <w:szCs w:val="24"/>
-        </w:rPr>
-        <w:tab/>
-      </w:r>
-      <w:r>
-        <w:rPr>
-          <w:rFonts w:ascii="宋体" w:eastAsia="宋体" w:hAnsi="宋体" w:cs="宋体" w:hint="eastAsia"/>
-          <w:kern w:val="0"/>
-          <w:sz w:val="24"/>
-          <w:szCs w:val="24"/>
+      </w:pPr>
+      <w:r>
+        <w:tab/>
+      </w:r>
+      <w:r>
+        <w:rPr>
+          <w:rFonts w:hint="eastAsia"/>
         </w:rPr>
         <w:t>硝铵</w:t>
       </w:r>
       <w:r>
-        <w:rPr>
-          <w:rFonts w:ascii="宋体" w:eastAsia="宋体" w:hAnsi="宋体" w:cs="宋体"/>
-          <w:kern w:val="0"/>
-          <w:sz w:val="24"/>
-          <w:szCs w:val="24"/>
-        </w:rPr>
-        <w:tab/>
-      </w:r>
-      <w:r>
-        <w:rPr>
-          <w:rFonts w:ascii="宋体" w:eastAsia="宋体" w:hAnsi="宋体" w:cs="宋体" w:hint="eastAsia"/>
-          <w:kern w:val="0"/>
-          <w:sz w:val="24"/>
-          <w:szCs w:val="24"/>
+        <w:tab/>
+      </w:r>
+      <w:r>
+        <w:rPr>
+          <w:rFonts w:hint="eastAsia"/>
         </w:rPr>
         <w:t>硝酸1</w:t>
       </w:r>
       <w:r>
-        <w:rPr>
-          <w:rFonts w:ascii="宋体" w:eastAsia="宋体" w:hAnsi="宋体" w:cs="宋体"/>
-          <w:kern w:val="0"/>
-          <w:sz w:val="24"/>
-          <w:szCs w:val="24"/>
-        </w:rPr>
         <w:t>8</w:t>
       </w:r>
       <w:r>
         <w:rPr>
-          <w:rFonts w:ascii="宋体" w:eastAsia="宋体" w:hAnsi="宋体" w:cs="宋体" w:hint="eastAsia"/>
-          <w:kern w:val="0"/>
-          <w:sz w:val="24"/>
-          <w:szCs w:val="24"/>
+          <w:rFonts w:hint="eastAsia"/>
         </w:rPr>
         <w:t>万吨/年 硝铵2</w:t>
       </w:r>
       <w:r>
-        <w:rPr>
-          <w:rFonts w:ascii="宋体" w:eastAsia="宋体" w:hAnsi="宋体" w:cs="宋体"/>
-          <w:kern w:val="0"/>
-          <w:sz w:val="24"/>
-          <w:szCs w:val="24"/>
-        </w:rPr>
         <w:t>4</w:t>
       </w:r>
       <w:r>
         <w:rPr>
-          <w:rFonts w:ascii="宋体" w:eastAsia="宋体" w:hAnsi="宋体" w:cs="宋体" w:hint="eastAsia"/>
-          <w:kern w:val="0"/>
-          <w:sz w:val="24"/>
-          <w:szCs w:val="24"/>
+          <w:rFonts w:hint="eastAsia"/>
         </w:rPr>
         <w:t>万吨/年</w:t>
       </w:r>

--- a/strategy/化工/石化.docx
+++ b/strategy/化工/石化.docx
@@ -1291,6 +1291,421 @@
         <w:widowControl/>
         <w:jc w:val="left"/>
       </w:pPr>
+    </w:p>
+    <w:p>
+      <w:pPr>
+        <w:widowControl/>
+        <w:jc w:val="left"/>
+      </w:pPr>
+    </w:p>
+    <w:p>
+      <w:pPr>
+        <w:widowControl/>
+        <w:jc w:val="left"/>
+        <w:rPr>
+          <w:rFonts w:asciiTheme="majorHAnsi" w:eastAsiaTheme="majorEastAsia" w:hAnsiTheme="majorHAnsi" w:cstheme="majorBidi"/>
+          <w:b/>
+          <w:bCs/>
+          <w:sz w:val="28"/>
+          <w:szCs w:val="28"/>
+        </w:rPr>
+      </w:pPr>
+      <w:r>
+        <w:rPr>
+          <w:sz w:val="28"/>
+          <w:szCs w:val="28"/>
+        </w:rPr>
+        <w:br w:type="page"/>
+      </w:r>
+    </w:p>
+    <w:p>
+      <w:pPr>
+        <w:pStyle w:val="2"/>
+        <w:rPr>
+          <w:sz w:val="28"/>
+          <w:szCs w:val="28"/>
+        </w:rPr>
+      </w:pPr>
+      <w:r>
+        <w:rPr>
+          <w:rFonts w:hint="eastAsia"/>
+          <w:sz w:val="28"/>
+          <w:szCs w:val="28"/>
+        </w:rPr>
+        <w:lastRenderedPageBreak/>
+        <w:t xml:space="preserve">宝莫股份 </w:t>
+      </w:r>
+      <w:r>
+        <w:rPr>
+          <w:sz w:val="28"/>
+          <w:szCs w:val="28"/>
+        </w:rPr>
+        <w:t xml:space="preserve">002476 </w:t>
+      </w:r>
+      <w:hyperlink r:id="rId8" w:history="1">
+        <w:r>
+          <w:rPr>
+            <w:rStyle w:val="a7"/>
+            <w:rFonts w:ascii="Helvetica" w:hAnsi="Helvetica" w:cs="Helvetica"/>
+            <w:color w:val="0066CC"/>
+            <w:sz w:val="28"/>
+            <w:szCs w:val="28"/>
+            <w:shd w:val="clear" w:color="auto" w:fill="FFFFFF"/>
+          </w:rPr>
+          <w:t>http://www.slcapam.com</w:t>
+        </w:r>
+      </w:hyperlink>
+      <w:r>
+        <w:rPr>
+          <w:sz w:val="28"/>
+          <w:szCs w:val="28"/>
+        </w:rPr>
+        <w:t xml:space="preserve"> </w:t>
+      </w:r>
+      <w:r>
+        <w:rPr>
+          <w:rFonts w:hint="eastAsia"/>
+          <w:sz w:val="28"/>
+          <w:szCs w:val="28"/>
+        </w:rPr>
+        <w:t>山东东营</w:t>
+      </w:r>
+    </w:p>
+    <w:p>
+      <w:pPr>
+        <w:widowControl/>
+        <w:jc w:val="left"/>
+        <w:rPr>
+          <w:rFonts w:ascii="Helvetica" w:hAnsi="Helvetica" w:cs="Helvetica"/>
+          <w:color w:val="33353C"/>
+          <w:szCs w:val="21"/>
+          <w:shd w:val="clear" w:color="auto" w:fill="FFFFFF"/>
+        </w:rPr>
+      </w:pPr>
+      <w:r>
+        <w:tab/>
+      </w:r>
+      <w:r>
+        <w:rPr>
+          <w:rFonts w:ascii="Helvetica" w:hAnsi="Helvetica" w:cs="Helvetica"/>
+          <w:color w:val="33353C"/>
+          <w:szCs w:val="21"/>
+          <w:shd w:val="clear" w:color="auto" w:fill="FFFFFF"/>
+        </w:rPr>
+        <w:t>山东宝莫生物化工股份有限公司的主营业务是聚丙烯酰胺、表面活性剂及相关化学品研发、生产、销售及技术服务、工业污水处理等业务。公司主要产品为丙烯酰胺、聚丙烯酰胺、表面活性剂、稠油降粘剂等系列产品。公司在三次采油市场拥有领先的市场份额和品牌知名度，具有明显的技术和市场优势。</w:t>
+      </w:r>
+    </w:p>
+    <w:p>
+      <w:pPr>
+        <w:widowControl/>
+        <w:jc w:val="left"/>
+        <w:rPr>
+          <w:rFonts w:ascii="Helvetica" w:hAnsi="Helvetica" w:cs="Helvetica"/>
+          <w:color w:val="33353C"/>
+          <w:szCs w:val="21"/>
+          <w:shd w:val="clear" w:color="auto" w:fill="FFFFFF"/>
+        </w:rPr>
+      </w:pPr>
+    </w:p>
+    <w:p>
+      <w:pPr>
+        <w:widowControl/>
+        <w:jc w:val="left"/>
+        <w:rPr>
+          <w:rFonts w:ascii="Helvetica" w:hAnsi="Helvetica" w:cs="Helvetica"/>
+          <w:color w:val="33353C"/>
+          <w:szCs w:val="21"/>
+          <w:shd w:val="clear" w:color="auto" w:fill="FFFFFF"/>
+        </w:rPr>
+      </w:pPr>
+      <w:r>
+        <w:rPr>
+          <w:rFonts w:ascii="Helvetica" w:hAnsi="Helvetica" w:cs="Helvetica" w:hint="eastAsia"/>
+          <w:color w:val="33353C"/>
+          <w:szCs w:val="21"/>
+          <w:shd w:val="clear" w:color="auto" w:fill="FFFFFF"/>
+        </w:rPr>
+        <w:t>产品：</w:t>
+      </w:r>
+    </w:p>
+    <w:p>
+      <w:pPr>
+        <w:widowControl/>
+        <w:jc w:val="left"/>
+        <w:rPr>
+          <w:rFonts w:ascii="Helvetica" w:hAnsi="Helvetica" w:cs="Helvetica" w:hint="eastAsia"/>
+          <w:color w:val="33353C"/>
+          <w:szCs w:val="21"/>
+          <w:shd w:val="clear" w:color="auto" w:fill="FFFFFF"/>
+        </w:rPr>
+      </w:pPr>
+      <w:r>
+        <w:rPr>
+          <w:rFonts w:ascii="Helvetica" w:hAnsi="Helvetica" w:cs="Helvetica" w:hint="eastAsia"/>
+          <w:color w:val="33353C"/>
+          <w:szCs w:val="21"/>
+          <w:shd w:val="clear" w:color="auto" w:fill="FFFFFF"/>
+        </w:rPr>
+        <w:t>单体</w:t>
+      </w:r>
+      <w:r>
+        <w:rPr>
+          <w:rFonts w:ascii="Helvetica" w:hAnsi="Helvetica" w:cs="Helvetica"/>
+          <w:color w:val="33353C"/>
+          <w:szCs w:val="21"/>
+          <w:shd w:val="clear" w:color="auto" w:fill="FFFFFF"/>
+        </w:rPr>
+        <w:tab/>
+      </w:r>
+      <w:r>
+        <w:rPr>
+          <w:rFonts w:ascii="Helvetica" w:hAnsi="Helvetica" w:cs="Helvetica"/>
+          <w:color w:val="33353C"/>
+          <w:szCs w:val="21"/>
+          <w:shd w:val="clear" w:color="auto" w:fill="FFFFFF"/>
+        </w:rPr>
+        <w:tab/>
+      </w:r>
+      <w:r>
+        <w:rPr>
+          <w:rFonts w:ascii="Helvetica" w:hAnsi="Helvetica" w:cs="Helvetica" w:hint="eastAsia"/>
+          <w:color w:val="33353C"/>
+          <w:szCs w:val="21"/>
+          <w:shd w:val="clear" w:color="auto" w:fill="FFFFFF"/>
+        </w:rPr>
+        <w:t>丙烯酰胺晶体</w:t>
+      </w:r>
+      <w:r>
+        <w:rPr>
+          <w:rFonts w:ascii="Helvetica" w:hAnsi="Helvetica" w:cs="Helvetica" w:hint="eastAsia"/>
+          <w:color w:val="33353C"/>
+          <w:szCs w:val="21"/>
+          <w:shd w:val="clear" w:color="auto" w:fill="FFFFFF"/>
+        </w:rPr>
+        <w:t xml:space="preserve"> </w:t>
+      </w:r>
+      <w:r>
+        <w:rPr>
+          <w:rFonts w:ascii="Helvetica" w:hAnsi="Helvetica" w:cs="Helvetica" w:hint="eastAsia"/>
+          <w:color w:val="33353C"/>
+          <w:szCs w:val="21"/>
+          <w:shd w:val="clear" w:color="auto" w:fill="FFFFFF"/>
+        </w:rPr>
+        <w:t>丙烯酰胺溶液</w:t>
+      </w:r>
+      <w:r>
+        <w:rPr>
+          <w:rFonts w:ascii="Helvetica" w:hAnsi="Helvetica" w:cs="Helvetica" w:hint="eastAsia"/>
+          <w:color w:val="33353C"/>
+          <w:szCs w:val="21"/>
+          <w:shd w:val="clear" w:color="auto" w:fill="FFFFFF"/>
+        </w:rPr>
+        <w:t xml:space="preserve"> </w:t>
+      </w:r>
+      <w:r>
+        <w:rPr>
+          <w:rFonts w:ascii="Helvetica" w:hAnsi="Helvetica" w:cs="Helvetica" w:hint="eastAsia"/>
+          <w:color w:val="33353C"/>
+          <w:szCs w:val="21"/>
+          <w:shd w:val="clear" w:color="auto" w:fill="FFFFFF"/>
+        </w:rPr>
+        <w:t>二甲基二烯丙基氯化铵</w:t>
+      </w:r>
+    </w:p>
+    <w:p>
+      <w:pPr>
+        <w:widowControl/>
+        <w:jc w:val="left"/>
+        <w:rPr>
+          <w:rFonts w:ascii="Helvetica" w:hAnsi="Helvetica" w:cs="Helvetica" w:hint="eastAsia"/>
+          <w:color w:val="33353C"/>
+          <w:szCs w:val="21"/>
+          <w:shd w:val="clear" w:color="auto" w:fill="FFFFFF"/>
+        </w:rPr>
+      </w:pPr>
+      <w:r>
+        <w:rPr>
+          <w:rFonts w:ascii="Helvetica" w:hAnsi="Helvetica" w:cs="Helvetica" w:hint="eastAsia"/>
+          <w:color w:val="33353C"/>
+          <w:szCs w:val="21"/>
+          <w:shd w:val="clear" w:color="auto" w:fill="FFFFFF"/>
+        </w:rPr>
+        <w:t>聚合物</w:t>
+      </w:r>
+      <w:r>
+        <w:rPr>
+          <w:rFonts w:ascii="Helvetica" w:hAnsi="Helvetica" w:cs="Helvetica"/>
+          <w:color w:val="33353C"/>
+          <w:szCs w:val="21"/>
+          <w:shd w:val="clear" w:color="auto" w:fill="FFFFFF"/>
+        </w:rPr>
+        <w:tab/>
+      </w:r>
+      <w:r>
+        <w:rPr>
+          <w:rFonts w:ascii="Helvetica" w:hAnsi="Helvetica" w:cs="Helvetica"/>
+          <w:color w:val="33353C"/>
+          <w:szCs w:val="21"/>
+          <w:shd w:val="clear" w:color="auto" w:fill="FFFFFF"/>
+        </w:rPr>
+        <w:tab/>
+      </w:r>
+    </w:p>
+    <w:p>
+      <w:pPr>
+        <w:widowControl/>
+        <w:jc w:val="left"/>
+        <w:rPr>
+          <w:rFonts w:ascii="Helvetica" w:hAnsi="Helvetica" w:cs="Helvetica"/>
+          <w:color w:val="33353C"/>
+          <w:szCs w:val="21"/>
+          <w:shd w:val="clear" w:color="auto" w:fill="FFFFFF"/>
+        </w:rPr>
+      </w:pPr>
+      <w:r>
+        <w:rPr>
+          <w:rFonts w:ascii="Helvetica" w:hAnsi="Helvetica" w:cs="Helvetica" w:hint="eastAsia"/>
+          <w:color w:val="33353C"/>
+          <w:szCs w:val="21"/>
+          <w:shd w:val="clear" w:color="auto" w:fill="FFFFFF"/>
+        </w:rPr>
+        <w:t>表面活性剂</w:t>
+      </w:r>
+      <w:r>
+        <w:rPr>
+          <w:rFonts w:ascii="Helvetica" w:hAnsi="Helvetica" w:cs="Helvetica"/>
+          <w:color w:val="33353C"/>
+          <w:szCs w:val="21"/>
+          <w:shd w:val="clear" w:color="auto" w:fill="FFFFFF"/>
+        </w:rPr>
+        <w:tab/>
+      </w:r>
+      <w:r>
+        <w:rPr>
+          <w:rFonts w:ascii="Helvetica" w:hAnsi="Helvetica" w:cs="Helvetica" w:hint="eastAsia"/>
+          <w:color w:val="33353C"/>
+          <w:szCs w:val="21"/>
+          <w:shd w:val="clear" w:color="auto" w:fill="FFFFFF"/>
+        </w:rPr>
+        <w:t>破乳净水剂</w:t>
+      </w:r>
+      <w:r>
+        <w:rPr>
+          <w:rFonts w:ascii="Helvetica" w:hAnsi="Helvetica" w:cs="Helvetica" w:hint="eastAsia"/>
+          <w:color w:val="33353C"/>
+          <w:szCs w:val="21"/>
+          <w:shd w:val="clear" w:color="auto" w:fill="FFFFFF"/>
+        </w:rPr>
+        <w:t xml:space="preserve"> </w:t>
+      </w:r>
+      <w:r>
+        <w:rPr>
+          <w:rFonts w:ascii="Helvetica" w:hAnsi="Helvetica" w:cs="Helvetica" w:hint="eastAsia"/>
+          <w:color w:val="33353C"/>
+          <w:szCs w:val="21"/>
+          <w:shd w:val="clear" w:color="auto" w:fill="FFFFFF"/>
+        </w:rPr>
+        <w:t>驱油用表面活性剂</w:t>
+      </w:r>
+    </w:p>
+    <w:p>
+      <w:pPr>
+        <w:widowControl/>
+        <w:jc w:val="left"/>
+        <w:rPr>
+          <w:rFonts w:ascii="Helvetica" w:hAnsi="Helvetica" w:cs="Helvetica"/>
+          <w:color w:val="33353C"/>
+          <w:szCs w:val="21"/>
+          <w:shd w:val="clear" w:color="auto" w:fill="FFFFFF"/>
+        </w:rPr>
+      </w:pPr>
+    </w:p>
+    <w:p>
+      <w:pPr>
+        <w:widowControl/>
+        <w:jc w:val="left"/>
+        <w:rPr>
+          <w:rFonts w:ascii="Helvetica" w:hAnsi="Helvetica" w:cs="Helvetica"/>
+          <w:color w:val="33353C"/>
+          <w:szCs w:val="21"/>
+          <w:shd w:val="clear" w:color="auto" w:fill="FFFFFF"/>
+        </w:rPr>
+      </w:pPr>
+      <w:r>
+        <w:rPr>
+          <w:rFonts w:ascii="Helvetica" w:hAnsi="Helvetica" w:cs="Helvetica" w:hint="eastAsia"/>
+          <w:color w:val="33353C"/>
+          <w:szCs w:val="21"/>
+          <w:shd w:val="clear" w:color="auto" w:fill="FFFFFF"/>
+        </w:rPr>
+        <w:t>产业：</w:t>
+      </w:r>
+    </w:p>
+    <w:p>
+      <w:pPr>
+        <w:widowControl/>
+        <w:jc w:val="left"/>
+        <w:rPr>
+          <w:rFonts w:ascii="Helvetica" w:hAnsi="Helvetica" w:cs="Helvetica"/>
+          <w:color w:val="33353C"/>
+          <w:szCs w:val="21"/>
+          <w:shd w:val="clear" w:color="auto" w:fill="FFFFFF"/>
+        </w:rPr>
+      </w:pPr>
+      <w:r>
+        <w:rPr>
+          <w:rFonts w:ascii="Helvetica" w:hAnsi="Helvetica" w:cs="Helvetica" w:hint="eastAsia"/>
+          <w:color w:val="33353C"/>
+          <w:szCs w:val="21"/>
+          <w:shd w:val="clear" w:color="auto" w:fill="FFFFFF"/>
+        </w:rPr>
+        <w:t>水处理</w:t>
+      </w:r>
+    </w:p>
+    <w:p>
+      <w:pPr>
+        <w:widowControl/>
+        <w:jc w:val="left"/>
+        <w:rPr>
+          <w:rFonts w:ascii="Helvetica" w:hAnsi="Helvetica" w:cs="Helvetica"/>
+          <w:color w:val="33353C"/>
+          <w:szCs w:val="21"/>
+          <w:shd w:val="clear" w:color="auto" w:fill="FFFFFF"/>
+        </w:rPr>
+      </w:pPr>
+      <w:r>
+        <w:rPr>
+          <w:rFonts w:ascii="Helvetica" w:hAnsi="Helvetica" w:cs="Helvetica" w:hint="eastAsia"/>
+          <w:color w:val="33353C"/>
+          <w:szCs w:val="21"/>
+          <w:shd w:val="clear" w:color="auto" w:fill="FFFFFF"/>
+        </w:rPr>
+        <w:t>采油化学品</w:t>
+      </w:r>
+      <w:r>
+        <w:rPr>
+          <w:rFonts w:ascii="Helvetica" w:hAnsi="Helvetica" w:cs="Helvetica" w:hint="eastAsia"/>
+          <w:color w:val="33353C"/>
+          <w:szCs w:val="21"/>
+          <w:shd w:val="clear" w:color="auto" w:fill="FFFFFF"/>
+        </w:rPr>
+        <w:t xml:space="preserve"> </w:t>
+      </w:r>
+    </w:p>
+    <w:p>
+      <w:pPr>
+        <w:widowControl/>
+        <w:jc w:val="left"/>
+      </w:pPr>
+      <w:r>
+        <w:rPr>
+          <w:rFonts w:ascii="Helvetica" w:hAnsi="Helvetica" w:cs="Helvetica" w:hint="eastAsia"/>
+          <w:color w:val="33353C"/>
+          <w:szCs w:val="21"/>
+          <w:shd w:val="clear" w:color="auto" w:fill="FFFFFF"/>
+        </w:rPr>
+        <w:t>油气开采</w:t>
+      </w:r>
       <w:r>
         <w:br w:type="page"/>
       </w:r>
